--- a/từ_vựng_ngữ_pháp/unit2.docx
+++ b/từ_vựng_ngữ_pháp/unit2.docx
@@ -1,10 +1,16 @@
 
 <file path=word/document.xml><?xml version="1.0" encoding="utf-8"?>
-<w:document xmlns:wpc="http://schemas.microsoft.com/office/word/2010/wordprocessingCanvas" xmlns:cx="http://schemas.microsoft.com/office/drawing/2014/chartex" xmlns:cx1="http://schemas.microsoft.com/office/drawing/2015/9/8/chartex" xmlns:cx2="http://schemas.microsoft.com/office/drawing/2015/10/21/chartex" xmlns:cx3="http://schemas.microsoft.com/office/drawing/2016/5/9/chartex" xmlns:cx4="http://schemas.microsoft.com/office/drawing/2016/5/10/chartex" xmlns:cx5="http://schemas.microsoft.com/office/drawing/2016/5/11/chartex" xmlns:cx6="http://schemas.microsoft.com/office/drawing/2016/5/12/chartex" xmlns:cx7="http://schemas.microsoft.com/office/drawing/2016/5/13/chartex" xmlns:cx8="http://schemas.microsoft.com/office/drawing/2016/5/14/chartex" xmlns:mc="http://schemas.openxmlformats.org/markup-compatibility/2006" xmlns:aink="http://schemas.microsoft.com/office/drawing/2016/ink" xmlns:am3d="http://schemas.microsoft.com/office/drawing/2017/model3d" xmlns:o="urn:schemas-microsoft-com:office:office" xmlns:r="http://schemas.openxmlformats.org/officeDocument/2006/relationships" xmlns:m="http://schemas.openxmlformats.org/officeDocument/2006/math" xmlns:v="urn:schemas-microsoft-com:vml" xmlns:wp14="http://schemas.microsoft.com/office/word/2010/wordprocessingDrawing" xmlns:wp="http://schemas.openxmlformats.org/drawingml/2006/wordprocessingDrawing" xmlns:w10="urn:schemas-microsoft-com:office:word" xmlns:w="http://schemas.openxmlformats.org/wordprocessingml/2006/main" xmlns:w14="http://schemas.microsoft.com/office/word/2010/wordml" xmlns:w15="http://schemas.microsoft.com/office/word/2012/wordml" xmlns:w16cex="http://schemas.microsoft.com/office/word/2018/wordml/cex" xmlns:w16cid="http://schemas.microsoft.com/office/word/2016/wordml/cid" xmlns:w16="http://schemas.microsoft.com/office/word/2018/wordml" xmlns:w16se="http://schemas.microsoft.com/office/word/2015/wordml/symex" xmlns:wpg="http://schemas.microsoft.com/office/word/2010/wordprocessingGroup" xmlns:wpi="http://schemas.microsoft.com/office/word/2010/wordprocessingInk" xmlns:wne="http://schemas.microsoft.com/office/word/2006/wordml" xmlns:wps="http://schemas.microsoft.com/office/word/2010/wordprocessingShape" mc:Ignorable="w14 w15 w16se w16cid w16 w16cex wp14">
+<w:document xmlns:wpc="http://schemas.microsoft.com/office/word/2010/wordprocessingCanvas" xmlns:cx="http://schemas.microsoft.com/office/drawing/2014/chartex" xmlns:cx1="http://schemas.microsoft.com/office/drawing/2015/9/8/chartex" xmlns:cx2="http://schemas.microsoft.com/office/drawing/2015/10/21/chartex" xmlns:cx3="http://schemas.microsoft.com/office/drawing/2016/5/9/chartex" xmlns:cx4="http://schemas.microsoft.com/office/drawing/2016/5/10/chartex" xmlns:cx5="http://schemas.microsoft.com/office/drawing/2016/5/11/chartex" xmlns:cx6="http://schemas.microsoft.com/office/drawing/2016/5/12/chartex" xmlns:cx7="http://schemas.microsoft.com/office/drawing/2016/5/13/chartex" xmlns:cx8="http://schemas.microsoft.com/office/drawing/2016/5/14/chartex" xmlns:mc="http://schemas.openxmlformats.org/markup-compatibility/2006" xmlns:aink="http://schemas.microsoft.com/office/drawing/2016/ink" xmlns:am3d="http://schemas.microsoft.com/office/drawing/2017/model3d" xmlns:o="urn:schemas-microsoft-com:office:office" xmlns:oel="http://schemas.microsoft.com/office/2019/extlst" xmlns:r="http://schemas.openxmlformats.org/officeDocument/2006/relationships" xmlns:m="http://schemas.openxmlformats.org/officeDocument/2006/math" xmlns:v="urn:schemas-microsoft-com:vml" xmlns:wp14="http://schemas.microsoft.com/office/word/2010/wordprocessingDrawing" xmlns:wp="http://schemas.openxmlformats.org/drawingml/2006/wordprocessingDrawing" xmlns:w10="urn:schemas-microsoft-com:office:word" xmlns:w="http://schemas.openxmlformats.org/wordprocessingml/2006/main" xmlns:w14="http://schemas.microsoft.com/office/word/2010/wordml" xmlns:w15="http://schemas.microsoft.com/office/word/2012/wordml" xmlns:w16cex="http://schemas.microsoft.com/office/word/2018/wordml/cex" xmlns:w16cid="http://schemas.microsoft.com/office/word/2016/wordml/cid" xmlns:w16="http://schemas.microsoft.com/office/word/2018/wordml" xmlns:w16sdtdh="http://schemas.microsoft.com/office/word/2020/wordml/sdtdatahash" xmlns:w16se="http://schemas.microsoft.com/office/word/2015/wordml/symex" xmlns:wpg="http://schemas.microsoft.com/office/word/2010/wordprocessingGroup" xmlns:wpi="http://schemas.microsoft.com/office/word/2010/wordprocessingInk" xmlns:wne="http://schemas.microsoft.com/office/word/2006/wordml" xmlns:wps="http://schemas.microsoft.com/office/word/2010/wordprocessingShape" mc:Ignorable="w14 w15 w16se w16cid w16 w16cex w16sdtdh wp14">
   <w:body>
     <w:p>
       <w:r>
-        <w:t>Cài đặt vào bảo trì: installation and  maintenance</w:t>
+        <w:t>Quy trình phát triển phần  mềm</w:t>
+      </w:r>
+      <w:r>
+        <w:t xml:space="preserve">: </w:t>
+      </w:r>
+      <w:r>
+        <w:t>software development procedures</w:t>
       </w:r>
     </w:p>
     <w:p>
@@ -28,82 +34,205 @@
     </w:p>
     <w:p>
       <w:r>
-        <w:t xml:space="preserve">BIOS(basic input, output system) </w:t>
-      </w:r>
-    </w:p>
-    <w:p>
-      <w:r>
-        <w:t>Boot drive: o dia khoi dong</w:t>
-      </w:r>
-    </w:p>
-    <w:p>
-      <w:r>
-        <w:t>CMOS setup(complementary metal-oxide semiconductor)</w:t>
-      </w:r>
-    </w:p>
-    <w:p>
-      <w:r>
-        <w:t>Configuration: cau hinh</w:t>
-      </w:r>
-    </w:p>
-    <w:p>
-      <w:r>
-        <w:t>Default:</w:t>
-      </w:r>
-    </w:p>
-    <w:p>
-      <w:r>
-        <w:t>Device driver</w:t>
-      </w:r>
-    </w:p>
-    <w:p>
-      <w:r>
-        <w:t>Device manager</w:t>
-      </w:r>
-    </w:p>
-    <w:p>
-      <w:r>
-        <w:t>Disk cleanup</w:t>
-      </w:r>
-    </w:p>
-    <w:p>
-      <w:r>
-        <w:t>Expansion card</w:t>
-      </w:r>
-    </w:p>
-    <w:p>
-      <w:r>
-        <w:t>Installation</w:t>
-      </w:r>
-    </w:p>
-    <w:p>
-      <w:r>
-        <w:t>Maintenance</w:t>
-      </w:r>
-    </w:p>
-    <w:p>
-      <w:r>
-        <w:t>Microsoft drive optimize</w:t>
-      </w:r>
-    </w:p>
-    <w:p>
-      <w:r>
-        <w:t>Modem card</w:t>
-      </w:r>
-    </w:p>
-    <w:p>
-      <w:r>
-        <w:t>Partition: phan vung</w:t>
-      </w:r>
-    </w:p>
-    <w:p>
-      <w:r>
-        <w:t>Rescue disk: dia cuu ho</w:t>
-      </w:r>
-    </w:p>
-    <w:p>
-      <w:r>
-        <w:t>Video card</w:t>
+        <w:rPr>
+          <w:rFonts w:ascii="Arial" w:hAnsi="Arial" w:cs="Arial"/>
+          <w:color w:val="34495E"/>
+          <w:shd w:val="clear" w:color="auto" w:fill="F0F0F0"/>
+        </w:rPr>
+        <w:t>C</w:t>
+      </w:r>
+      <w:r>
+        <w:rPr>
+          <w:rFonts w:ascii="Arial" w:hAnsi="Arial" w:cs="Arial"/>
+          <w:color w:val="34495E"/>
+          <w:shd w:val="clear" w:color="auto" w:fill="F0F0F0"/>
+        </w:rPr>
+        <w:t>ommercial</w:t>
+      </w:r>
+      <w:r>
+        <w:rPr>
+          <w:rFonts w:ascii="Arial" w:hAnsi="Arial" w:cs="Arial"/>
+          <w:color w:val="34495E"/>
+          <w:shd w:val="clear" w:color="auto" w:fill="F0F0F0"/>
+        </w:rPr>
+        <w:t>: quảng cáo</w:t>
+      </w:r>
+    </w:p>
+    <w:p>
+      <w:r>
+        <w:t>Alpha testing</w:t>
+      </w:r>
+    </w:p>
+    <w:p>
+      <w:r>
+        <w:t>Beta testing</w:t>
+      </w:r>
+    </w:p>
+    <w:p>
+      <w:r>
+        <w:t>Aspect-oriented programming: lập trình hướng khía canh</w:t>
+      </w:r>
+    </w:p>
+    <w:p>
+      <w:r>
+        <w:t>Object-or…</w:t>
+      </w:r>
+    </w:p>
+    <w:p>
+      <w:r>
+        <w:t>Boot-loader: bộ tải khởi động</w:t>
+      </w:r>
+    </w:p>
+    <w:p>
+      <w:r>
+        <w:t>Cloud computing</w:t>
+      </w:r>
+    </w:p>
+    <w:p>
+      <w:r>
+        <w:t>Cloud computing infrastructure: cấu trúc đtdm</w:t>
+      </w:r>
+    </w:p>
+    <w:p>
+      <w:r>
+        <w:t>Control structure</w:t>
+      </w:r>
+    </w:p>
+    <w:p>
+      <w:r>
+        <w:t>Documentation</w:t>
+      </w:r>
+    </w:p>
+    <w:p>
+      <w:r>
+        <w:t>Flow chart: lưu đồ</w:t>
+      </w:r>
+    </w:p>
+    <w:p>
+      <w:r>
+        <w:rPr>
+          <w:color w:val="FF0000"/>
+        </w:rPr>
+        <w:t>Free trial</w:t>
+      </w:r>
+      <w:r>
+        <w:t>: dung thử</w:t>
+      </w:r>
+    </w:p>
+    <w:p>
+      <w:r>
+        <w:t>Implementation: triểm khai</w:t>
+      </w:r>
+    </w:p>
+    <w:p>
+      <w:r>
+        <w:t>In-app purchase: tính năng mua trong ứng dụng</w:t>
+      </w:r>
+    </w:p>
+    <w:p>
+      <w:r>
+        <w:t>Instruction: câu mệnh lệnh</w:t>
+      </w:r>
+    </w:p>
+    <w:p>
+      <w:r>
+        <w:t>Language translator: trình biên dịch</w:t>
+      </w:r>
+    </w:p>
+    <w:p>
+      <w:pPr>
+        <w:rPr>
+          <w:color w:val="FF0000"/>
+        </w:rPr>
+      </w:pPr>
+      <w:r>
+        <w:rPr>
+          <w:color w:val="FF0000"/>
+        </w:rPr>
+        <w:t>Layout</w:t>
+      </w:r>
+    </w:p>
+    <w:p>
+      <w:pPr>
+        <w:rPr>
+          <w:color w:val="FF0000"/>
+        </w:rPr>
+      </w:pPr>
+      <w:r>
+        <w:rPr>
+          <w:color w:val="FF0000"/>
+        </w:rPr>
+        <w:t>template</w:t>
+      </w:r>
+    </w:p>
+    <w:p>
+      <w:r>
+        <w:t>Maintenance: bảo dưỡng</w:t>
+      </w:r>
+    </w:p>
+    <w:p>
+      <w:r>
+        <w:t>Premium version: bản cao cấp</w:t>
+      </w:r>
+    </w:p>
+    <w:p>
+      <w:r>
+        <w:t>Primitive data</w:t>
+      </w:r>
+    </w:p>
+    <w:p>
+      <w:r>
+        <w:t>Pseudocode: mã giả</w:t>
+      </w:r>
+    </w:p>
+    <w:p>
+      <w:r>
+        <w:t>Requirement analysis: phân tích nhu cầu</w:t>
+      </w:r>
+    </w:p>
+    <w:p>
+      <w:r>
+        <w:rPr>
+          <w:color w:val="FF0000"/>
+        </w:rPr>
+        <w:t>Sketch</w:t>
+      </w:r>
+      <w:r>
+        <w:t>: phác thảo</w:t>
+      </w:r>
+    </w:p>
+    <w:p>
+      <w:r>
+        <w:t>Software development kit: bộ công cụ phát triển</w:t>
+      </w:r>
+    </w:p>
+    <w:p>
+      <w:r>
+        <w:rPr>
+          <w:color w:val="FF0000"/>
+        </w:rPr>
+        <w:t>Virtual machine application</w:t>
+      </w:r>
+      <w:r>
+        <w:t>: máy ảo</w:t>
+      </w:r>
+    </w:p>
+    <w:p>
+      <w:r>
+        <w:t xml:space="preserve">Visual diagram: </w:t>
+      </w:r>
+    </w:p>
+    <w:p>
+      <w:pPr>
+        <w:rPr>
+          <w:color w:val="FF0000"/>
+        </w:rPr>
+      </w:pPr>
+      <w:r>
+        <w:rPr>
+          <w:color w:val="FF0000"/>
+        </w:rPr>
+        <w:t>Computer code</w:t>
       </w:r>
     </w:p>
     <w:p/>
@@ -111,6 +240,10 @@
     <w:p/>
     <w:p/>
     <w:p/>
+    <w:p/>
+    <w:p/>
+    <w:p/>
+    <w:p/>
     <w:p>
       <w:pPr>
         <w:pStyle w:val="Heading2"/>
@@ -120,489 +253,335 @@
       </w:r>
     </w:p>
     <w:p>
-      <w:r>
-        <w:t>Align</w:t>
-      </w:r>
-    </w:p>
-    <w:p>
-      <w:r>
-        <w:t>Attach</w:t>
-      </w:r>
-    </w:p>
-    <w:p>
-      <w:r>
-        <w:t>Backup</w:t>
-      </w:r>
-    </w:p>
-    <w:p>
-      <w:r>
-        <w:t>Boot</w:t>
-      </w:r>
-    </w:p>
-    <w:p>
-      <w:r>
-        <w:t>Configure</w:t>
-      </w:r>
-    </w:p>
-    <w:p>
-      <w:r>
-        <w:t>Defragment: toi uu hoa</w:t>
-      </w:r>
-    </w:p>
-    <w:p>
-      <w:r>
-        <w:lastRenderedPageBreak/>
-        <w:t>Insert</w:t>
-      </w:r>
-    </w:p>
-    <w:p>
-      <w:r>
-        <w:t>Maintaint</w:t>
-      </w:r>
-    </w:p>
-    <w:p>
-      <w:r>
-        <w:t>Optimize</w:t>
-      </w:r>
-    </w:p>
-    <w:p>
-      <w:r>
-        <w:t>Process</w:t>
-      </w:r>
-    </w:p>
-    <w:p>
-      <w:r>
-        <w:t>Reboot</w:t>
-      </w:r>
-    </w:p>
-    <w:p>
-      <w:r>
-        <w:t>secure</w:t>
-      </w:r>
-    </w:p>
-    <w:p>
-      <w:pPr>
-        <w:pStyle w:val="Heading1"/>
-      </w:pPr>
-      <w:r>
-        <w:t>ngữ pháp</w:t>
-      </w:r>
-    </w:p>
-    <w:p>
-      <w:pPr>
-        <w:pStyle w:val="Heading2"/>
-      </w:pPr>
-      <w:r>
-        <w:t>Động từ tuần tự</w:t>
-      </w:r>
-    </w:p>
-    <w:p>
-      <w:r>
-        <w:t>First, secode, then, next, after that, finnaly</w:t>
-      </w:r>
-    </w:p>
-    <w:p>
-      <w:r>
-        <w:t xml:space="preserve">Trong câu bị động thường có </w:t>
-      </w:r>
-      <w:r>
-        <w:t>“</w:t>
-      </w:r>
-      <w:r>
-        <w:t>by</w:t>
-      </w:r>
-      <w:r>
-        <w:t>”</w:t>
-      </w:r>
-      <w:r>
-        <w:t xml:space="preserve"> hoặc </w:t>
-      </w:r>
-      <w:r>
-        <w:t>“</w:t>
-      </w:r>
-      <w:r>
-        <w:t>from</w:t>
-      </w:r>
-      <w:r>
-        <w:t>”</w:t>
-      </w:r>
-    </w:p>
-    <w:p>
-      <w:pPr>
-        <w:pStyle w:val="Heading2"/>
-      </w:pPr>
-      <w:r>
-        <w:t>Mệnh lệnh</w:t>
-      </w:r>
-    </w:p>
-    <w:p>
-      <w:pPr>
-        <w:ind w:left="567" w:firstLine="0"/>
-      </w:pPr>
-      <w:r>
-        <w:t>Là cấu trúc để đưa ra mệnh lệnh và không cần chủ ngữ</w:t>
-      </w:r>
-      <w:r>
-        <w:t>.</w:t>
-      </w:r>
-    </w:p>
-    <w:p>
-      <w:pPr>
-        <w:ind w:left="567" w:firstLine="0"/>
-      </w:pPr>
-      <w:r>
-        <w:t>*khẳng định:</w:t>
-      </w:r>
-    </w:p>
-    <w:p>
-      <w:pPr>
-        <w:ind w:left="567" w:firstLine="0"/>
-      </w:pPr>
-      <w:r>
-        <w:t>V(nt) + O  =&gt; keep your device dry</w:t>
-      </w:r>
-    </w:p>
-    <w:p>
-      <w:pPr>
-        <w:ind w:left="567" w:firstLine="0"/>
-      </w:pPr>
-      <w:r>
-        <w:t>Be + adj =&gt;be carefull of…</w:t>
-      </w:r>
-    </w:p>
-    <w:p>
-      <w:pPr>
-        <w:ind w:left="567" w:firstLine="0"/>
-      </w:pPr>
-      <w:r>
-        <w:t>*phủ định</w:t>
-      </w:r>
-    </w:p>
-    <w:p>
-      <w:pPr>
-        <w:ind w:left="567" w:firstLine="0"/>
-      </w:pPr>
-      <w:r>
-        <w:t>Don’t + v(nt) + O=&gt; don’t insert…</w:t>
-      </w:r>
-    </w:p>
-    <w:p>
-      <w:pPr>
-        <w:ind w:left="567" w:firstLine="0"/>
-      </w:pPr>
-      <w:r>
-        <w:t>Don’t + be + ad&gt;don’t be afraid..</w:t>
-      </w:r>
-    </w:p>
-    <w:p>
-      <w:pPr>
-        <w:ind w:left="567" w:firstLine="0"/>
-      </w:pPr>
-      <w:r>
-        <w:t>sf</w:t>
-      </w:r>
-    </w:p>
-    <w:p>
-      <w:pPr>
-        <w:pStyle w:val="Heading2"/>
-      </w:pPr>
-      <w:r>
-        <w:t xml:space="preserve">Câu đk </w:t>
-      </w:r>
-      <w:r>
-        <w:t>đưa ra chỉ dẫn</w:t>
-      </w:r>
-    </w:p>
-    <w:p>
-      <w:r>
-        <w:t>If + s + v(hiện tại) + O, V(nguyên thể) + O</w:t>
-      </w:r>
-    </w:p>
-    <w:p>
-      <w:r>
-        <w:t>If the system doesn’t power up at all, check the power cord</w:t>
-      </w:r>
-    </w:p>
-    <w:p>
-      <w:pPr>
-        <w:pStyle w:val="Heading2"/>
-      </w:pPr>
-      <w:r>
-        <w:t>Cấu trúc đưa ra lý do và mục đích</w:t>
-      </w:r>
-    </w:p>
-    <w:p>
-      <w:r>
-        <w:t>For + N =&gt;for the new features.</w:t>
-      </w:r>
-    </w:p>
-    <w:p>
-      <w:r>
-        <w:t>So that + mệnh đề =&gt; so that you can use the new …</w:t>
-      </w:r>
-    </w:p>
-    <w:p>
-      <w:r>
-        <w:t>To/in order (not) to/so as (not) to + v(nt)=&gt;to use || in order to use|| so as to use</w:t>
-      </w:r>
-      <w:bookmarkStart w:id="0" w:name="_GoBack"/>
-      <w:bookmarkEnd w:id="0"/>
-    </w:p>
-    <w:p>
-      <w:pPr>
-        <w:pStyle w:val="Heading1"/>
-      </w:pPr>
-      <w:r>
-        <w:lastRenderedPageBreak/>
-        <w:t>bài tập</w:t>
-      </w:r>
-    </w:p>
-    <w:p>
-      <w:pPr>
-        <w:pStyle w:val="Heading2"/>
-      </w:pPr>
-      <w:r>
-        <w:t>Từ vựng</w:t>
-      </w:r>
-    </w:p>
-    <w:p>
-      <w:r>
-        <w:t>1. Everyone must c_ _ _ _ _ with the copyright law when using the company’s computer program.</w:t>
-      </w:r>
-    </w:p>
-    <w:p>
-      <w:r>
-        <w:t>comply</w:t>
-      </w:r>
-    </w:p>
-    <w:p>
-      <w:r>
-        <w:t>2. P_ _ _ _ _ _ _ _ _ now can be prevented thanks to information and technology advancement such as security cameras.</w:t>
-      </w:r>
-    </w:p>
-    <w:p>
-      <w:r>
-        <w:t>Plagiarism</w:t>
-      </w:r>
-    </w:p>
-    <w:p>
-      <w:r>
-        <w:t>3. Copying others’ invention such as computer program or software can be considered an u_ _ _ _ _ _ _ _ action.</w:t>
-      </w:r>
-    </w:p>
-    <w:p>
-      <w:r>
-        <w:t>unethical</w:t>
-      </w:r>
-    </w:p>
-    <w:p>
-      <w:r>
-        <w:t>4. You will have the o_ _ _ _ _ _ _ _ of your software if you register a copyright for it.</w:t>
-      </w:r>
-    </w:p>
-    <w:p>
-      <w:r>
-        <w:t>ownership</w:t>
-      </w:r>
-    </w:p>
-    <w:p>
-      <w:r>
-        <w:t>5. Nowadays, the number of intellectual works being copied has increasingly risen; therefore, the c_ _ _ _ _ _ _ should register a copyright for their inventions.</w:t>
-      </w:r>
-    </w:p>
-    <w:p>
-      <w:r>
-        <w:t>creators</w:t>
-      </w:r>
-    </w:p>
-    <w:p>
-      <w:r>
-        <w:t>6. More than half the 49 academic code violations last year involved c_ _ _ _ _ _ _ in computer science.</w:t>
-      </w:r>
-    </w:p>
-    <w:p>
-      <w:r>
-        <w:t>cheating</w:t>
-      </w:r>
-    </w:p>
-    <w:p>
-      <w:r>
-        <w:t>7. To apply a p_ _ _ _ _ for a piece of software, you need to prepare certain required documents.</w:t>
-      </w:r>
-    </w:p>
-    <w:p>
-      <w:r>
-        <w:t>patent</w:t>
-      </w:r>
-    </w:p>
-    <w:p>
-      <w:r>
-        <w:t>8. Internet identity theft can be seen as d_ _ _ _ _ _ _ _ behavior which causes threat for internet users.</w:t>
-      </w:r>
-    </w:p>
-    <w:p>
-      <w:r>
-        <w:t>dishonest</w:t>
-      </w:r>
-    </w:p>
-    <w:p>
-      <w:r>
-        <w:t>9. If you use b_ _ _ _ _ _ software, your computer’s program can be in error soon.</w:t>
-      </w:r>
-    </w:p>
-    <w:p>
-      <w:r>
-        <w:t>bootleg</w:t>
-      </w:r>
-    </w:p>
-    <w:p>
-      <w:r>
-        <w:t>10.There are more and more companies applying copy-p_ _ _ _ _ _ _ _ _ technology to stop their works being copied.</w:t>
-      </w:r>
-    </w:p>
-    <w:p>
-      <w:r>
-        <w:t>Protection</w:t>
-      </w:r>
-    </w:p>
-    <w:p>
-      <w:pPr>
-        <w:pStyle w:val="Heading2"/>
-      </w:pPr>
-      <w:r>
-        <w:lastRenderedPageBreak/>
-        <w:t>Ngữ pháp</w:t>
-      </w:r>
-    </w:p>
-    <w:p>
-      <w:r>
-        <w:t>1. The introduction of (A) new technology can (B) be had (C) a profound effect on (D) human behavior</w:t>
-      </w:r>
       <w:r>
         <w:rPr>
           <w:color w:val="FF0000"/>
         </w:rPr>
-        <w:t>.</w:t>
-      </w:r>
-      <w:r>
+        <w:t>Analyze</w:t>
+      </w:r>
+      <w:r>
+        <w:t>: phân tích</w:t>
+      </w:r>
+    </w:p>
+    <w:p>
+      <w:r>
+        <w:t>Code</w:t>
+      </w:r>
+    </w:p>
+    <w:p>
+      <w:r>
+        <w:t>Define</w:t>
+      </w:r>
+    </w:p>
+    <w:p>
+      <w:pPr>
         <w:rPr>
           <w:color w:val="FF0000"/>
         </w:rPr>
-        <w:t>(câu chủ động)</w:t>
-      </w:r>
-    </w:p>
-    <w:p>
-      <w:r>
-        <w:t>C-have</w:t>
-      </w:r>
-    </w:p>
-    <w:p>
-      <w:pPr>
+      </w:pPr>
+      <w:r>
         <w:rPr>
           <w:color w:val="FF0000"/>
         </w:rPr>
-      </w:pPr>
-      <w:r>
-        <w:t>2. Having (A) a code of (B) ethics can (C) also having (D) some drawbacks for IT professionals</w:t>
-      </w:r>
-      <w:r>
+        <w:t>Deploy</w:t>
+      </w:r>
+    </w:p>
+    <w:p>
+      <w:r>
+        <w:t>Formalize</w:t>
+      </w:r>
+    </w:p>
+    <w:p>
+      <w:r>
+        <w:t>Implement</w:t>
+      </w:r>
+    </w:p>
+    <w:p>
+      <w:r>
+        <w:t>Maintain</w:t>
+      </w:r>
+    </w:p>
+    <w:p>
+      <w:r>
+        <w:t>Plan</w:t>
+      </w:r>
+    </w:p>
+    <w:p>
+      <w:r>
+        <w:t>Prepare</w:t>
+      </w:r>
+    </w:p>
+    <w:p>
+      <w:r>
+        <w:t>Proofread: bản in thử</w:t>
+      </w:r>
+    </w:p>
+    <w:p>
+      <w:r>
+        <w:t>Release</w:t>
+      </w:r>
+    </w:p>
+    <w:p>
+      <w:r>
+        <w:t>Resize</w:t>
+      </w:r>
+    </w:p>
+    <w:p>
+      <w:pPr>
         <w:rPr>
           <w:color w:val="FF0000"/>
         </w:rPr>
-        <w:t>.</w:t>
-      </w:r>
+      </w:pPr>
       <w:r>
         <w:rPr>
           <w:color w:val="FF0000"/>
         </w:rPr>
-        <w:t>(have a code)</w:t>
-      </w:r>
-    </w:p>
-    <w:p>
-      <w:r>
-        <w:t>D-have</w:t>
-      </w:r>
-    </w:p>
-    <w:p>
-      <w:r>
-        <w:t>3. Expulsion from (A) ACM not may (B) have (C) much of an impact on (D) many technology companies.</w:t>
-      </w:r>
-    </w:p>
-    <w:p>
-      <w:r>
-        <w:t>B-may not</w:t>
-      </w:r>
-    </w:p>
-    <w:p>
-      <w:r>
-        <w:t>4. It may (A) not entirely reflected (B) the ethics or morals of (C) every software engineers of (D) the business.</w:t>
-      </w:r>
-    </w:p>
-    <w:p>
-      <w:r>
-        <w:t>B-reflect</w:t>
-      </w:r>
-    </w:p>
-    <w:p>
-      <w:r>
-        <w:t>5. The organization of communication and networking must (A) be made (B) a choice about (C) the importance of addressing a specific behavior in (D) the code.</w:t>
-      </w:r>
-    </w:p>
-    <w:p>
-      <w:r>
-        <w:t>B-make</w:t>
-      </w:r>
-    </w:p>
-    <w:p>
-      <w:r>
-        <w:t>6. If computing professionals want (A) to register (B) copyright for their software, they should (C) be included (D) their 2 copies of the works.</w:t>
-      </w:r>
-    </w:p>
-    <w:p>
-      <w:r>
-        <w:t>D-include</w:t>
-      </w:r>
-    </w:p>
-    <w:p>
-      <w:r>
-        <w:t>7. If technology businesses wanted (A) to avoid (B) copyright problems in Vietnam, they can (C) take (D) advice from Vietnamese IP rights experts.</w:t>
-      </w:r>
-    </w:p>
-    <w:p>
-      <w:r>
-        <w:t>A-want</w:t>
-      </w:r>
-    </w:p>
-    <w:p>
-      <w:r>
-        <w:t>8. The same information system can (A) be sold (B) and use (C) to sway (D) political opinions.</w:t>
-      </w:r>
-    </w:p>
-    <w:p>
-      <w:r>
-        <w:t>C-used</w:t>
-      </w:r>
-    </w:p>
-    <w:p>
-      <w:r>
-        <w:t>9. Technology companies outside of the EU must (A) comply with (B) GDPR regulations if they wished (C) to be (D) active in the EU market.</w:t>
-      </w:r>
-    </w:p>
-    <w:p>
-      <w:r>
-        <w:t>C-wish</w:t>
-      </w:r>
-    </w:p>
-    <w:p>
-      <w:r>
-        <w:t>10. If my brother were (A) me, he will (B) install (C) software to protect (D) my computer from hackers.</w:t>
-      </w:r>
-    </w:p>
-    <w:p>
-      <w:r>
-        <w:t>B-would</w:t>
-      </w:r>
-    </w:p>
+        <w:t>Test</w:t>
+      </w:r>
+    </w:p>
+    <w:p>
+      <w:r>
+        <w:rPr>
+          <w:color w:val="FF0000"/>
+        </w:rPr>
+        <w:t>Tweak</w:t>
+      </w:r>
+      <w:r>
+        <w:t>: điều chỉnh</w:t>
+      </w:r>
+    </w:p>
+    <w:p/>
+    <w:p>
+      <w:pPr>
+        <w:pStyle w:val="Heading1"/>
+      </w:pPr>
+      <w:r>
+        <w:t>ngữ pháp</w:t>
+      </w:r>
+    </w:p>
+    <w:p>
+      <w:pPr>
+        <w:pStyle w:val="Heading2"/>
+      </w:pPr>
+      <w:r>
+        <w:t>Trạng</w:t>
+      </w:r>
+      <w:r>
+        <w:t xml:space="preserve"> từ tuần tự</w:t>
+      </w:r>
+    </w:p>
+    <w:p>
+      <w:r>
+        <w:t xml:space="preserve">First, secondly, thirdly, next, after that, finnaly </w:t>
+      </w:r>
+    </w:p>
+    <w:p>
+      <w:r>
+        <w:t xml:space="preserve">Sử dụng để miêu tả thứ </w:t>
+      </w:r>
+      <w:r>
+        <w:t>tự của actions</w:t>
+      </w:r>
+    </w:p>
+    <w:p>
+      <w:pPr>
+        <w:pStyle w:val="Heading2"/>
+      </w:pPr>
+      <w:r>
+        <w:t>Hướng dẫn</w:t>
+      </w:r>
+    </w:p>
+    <w:p>
+      <w:r>
+        <w:t>Dung để đưa ra mệnh lênh. Nó là cấu trúc đơn giản nên không cần chủ ngữ</w:t>
+      </w:r>
+    </w:p>
+    <w:p>
+      <w:r>
+        <w:t>V(nt) + O</w:t>
+      </w:r>
+    </w:p>
+    <w:p>
+      <w:r>
+        <w:lastRenderedPageBreak/>
+        <w:t>Don’t + V(nt) + O</w:t>
+      </w:r>
+    </w:p>
+    <w:p/>
+    <w:p>
+      <w:r>
+        <w:t>Before, when, while, after + v(ing)</w:t>
+      </w:r>
+    </w:p>
+    <w:p>
+      <w:pPr>
+        <w:pStyle w:val="Heading2"/>
+      </w:pPr>
+      <w:r>
+        <w:t xml:space="preserve">Câu đk </w:t>
+      </w:r>
+      <w:r>
+        <w:t>đưa ra chỉ dẫn</w:t>
+      </w:r>
+    </w:p>
+    <w:p>
+      <w:r>
+        <w:t>thể hiện sự quan tâm đến người hoặc đối tượng trải qua một hành động hơn là người hoặc đối tượng thực hiện các hành động</w:t>
+      </w:r>
+    </w:p>
+    <w:p>
+      <w:r>
+        <w:t>be + p2</w:t>
+      </w:r>
+    </w:p>
+    <w:p>
+      <w:r>
+        <w:t xml:space="preserve">vd: </w:t>
+      </w:r>
+      <w:r>
+        <w:t>when the analysis is comleted</w:t>
+      </w:r>
+    </w:p>
+    <w:p/>
+    <w:p>
+      <w:pPr>
+        <w:pStyle w:val="Heading2"/>
+      </w:pPr>
+      <w:r>
+        <w:t>Cấu trúc đưa ra lý do và mục đích</w:t>
+      </w:r>
+    </w:p>
+    <w:p/>
+    <w:p/>
+    <w:p>
+      <w:pPr>
+        <w:pStyle w:val="Heading1"/>
+      </w:pPr>
+      <w:r>
+        <w:t>bài tập</w:t>
+      </w:r>
+    </w:p>
+    <w:p>
+      <w:pPr>
+        <w:pStyle w:val="Heading2"/>
+      </w:pPr>
+      <w:r>
+        <w:t>Từ vựng</w:t>
+      </w:r>
+    </w:p>
+    <w:p>
+      <w:r>
+        <w:t xml:space="preserve">1. We'll put this commercial software on the market for a two month f _ _ _ t _ _ _ _ period, to see if there is a good demand for it. </w:t>
+      </w:r>
+    </w:p>
+    <w:p>
+      <w:r>
+        <w:t>free trial</w:t>
+      </w:r>
+    </w:p>
+    <w:p>
+      <w:r>
+        <w:t xml:space="preserve">2. The new security cameras weren’t d _ _ _ _ _ _ _ department-wide and were not purchased after testing, Draisin said. </w:t>
+      </w:r>
+    </w:p>
+    <w:p>
+      <w:r>
+        <w:t>deployed</w:t>
+      </w:r>
+    </w:p>
+    <w:p>
+      <w:r>
+        <w:t xml:space="preserve">3. We should t _ _ _ this application software many times carefully before releasing it to the market. </w:t>
+      </w:r>
+    </w:p>
+    <w:p>
+      <w:r>
+        <w:t>test</w:t>
+      </w:r>
+    </w:p>
+    <w:p>
+      <w:r>
+        <w:t xml:space="preserve">4. A design t _ _ _ _ _ _ _ is a file that is created with an overall layout or blueprint with a format to be used for a group of documents or a generic document. </w:t>
+      </w:r>
+    </w:p>
+    <w:p>
+      <w:r>
+        <w:t>template</w:t>
+      </w:r>
+    </w:p>
+    <w:p>
+      <w:r>
+        <w:t xml:space="preserve">5. V _ _ _ _ _ _ m _ _ _ _ _ _ a _ _ _ _ _ _ _ _ _ _ is a program that allows you to run other operating systems on your own computer. </w:t>
+      </w:r>
+    </w:p>
+    <w:p>
+      <w:r>
+        <w:t>Virtual machine application</w:t>
+      </w:r>
+    </w:p>
+    <w:p>
+      <w:r>
+        <w:t xml:space="preserve">6. The site doesn't look very good with the current l _ _ _ _ _, so I recommend to replace the new one. </w:t>
+      </w:r>
+    </w:p>
+    <w:p>
+      <w:r>
+        <w:lastRenderedPageBreak/>
+        <w:t>layout</w:t>
+      </w:r>
+    </w:p>
+    <w:p>
+      <w:r>
+        <w:t xml:space="preserve">7. These days, John and his co-workers in the IT department are making a s _ _ _ _ _ for his company’s incoming commercial website. </w:t>
+      </w:r>
+    </w:p>
+    <w:p>
+      <w:r>
+        <w:t>sketch</w:t>
+      </w:r>
+    </w:p>
+    <w:p>
+      <w:r>
+        <w:t xml:space="preserve">8. If you want to fully optimize your website, you should t _ _ _ _ the source code of the page. </w:t>
+      </w:r>
+    </w:p>
+    <w:p>
+      <w:r>
+        <w:t>tweak</w:t>
+      </w:r>
+    </w:p>
+    <w:p>
+      <w:r>
+        <w:t xml:space="preserve">9. It is very important to a _ _ _ _ _ _ the needs of current market before deciding to create some software. </w:t>
+      </w:r>
+    </w:p>
+    <w:p>
+      <w:r>
+        <w:t>analyze</w:t>
+      </w:r>
+    </w:p>
+    <w:p>
+      <w:r>
+        <w:t xml:space="preserve">10. The company was required to disclose some of its c _ _ _ _ _ _ _ c _ _ _ so that developers could write competing applications. </w:t>
+      </w:r>
+    </w:p>
+    <w:p>
+      <w:r>
+        <w:t>computer code</w:t>
+      </w:r>
+    </w:p>
+    <w:p>
+      <w:pPr>
+        <w:pStyle w:val="Heading2"/>
+      </w:pPr>
+      <w:r>
+        <w:t>Ngữ pháp</w:t>
+      </w:r>
+    </w:p>
+    <w:p/>
+    <w:p/>
+    <w:p/>
+    <w:p/>
     <w:sectPr>
       <w:pgSz w:w="11907" w:h="16840" w:code="9"/>
       <w:pgMar w:top="567" w:right="567" w:bottom="567" w:left="567" w:header="720" w:footer="720" w:gutter="0"/>
@@ -615,7 +594,7 @@
 </file>
 
 <file path=word/endnotes.xml><?xml version="1.0" encoding="utf-8"?>
-<w:endnotes xmlns:wpc="http://schemas.microsoft.com/office/word/2010/wordprocessingCanvas" xmlns:cx="http://schemas.microsoft.com/office/drawing/2014/chartex" xmlns:cx1="http://schemas.microsoft.com/office/drawing/2015/9/8/chartex" xmlns:cx2="http://schemas.microsoft.com/office/drawing/2015/10/21/chartex" xmlns:cx3="http://schemas.microsoft.com/office/drawing/2016/5/9/chartex" xmlns:cx4="http://schemas.microsoft.com/office/drawing/2016/5/10/chartex" xmlns:cx5="http://schemas.microsoft.com/office/drawing/2016/5/11/chartex" xmlns:cx6="http://schemas.microsoft.com/office/drawing/2016/5/12/chartex" xmlns:cx7="http://schemas.microsoft.com/office/drawing/2016/5/13/chartex" xmlns:cx8="http://schemas.microsoft.com/office/drawing/2016/5/14/chartex" xmlns:mc="http://schemas.openxmlformats.org/markup-compatibility/2006" xmlns:aink="http://schemas.microsoft.com/office/drawing/2016/ink" xmlns:am3d="http://schemas.microsoft.com/office/drawing/2017/model3d" xmlns:o="urn:schemas-microsoft-com:office:office" xmlns:r="http://schemas.openxmlformats.org/officeDocument/2006/relationships" xmlns:m="http://schemas.openxmlformats.org/officeDocument/2006/math" xmlns:v="urn:schemas-microsoft-com:vml" xmlns:wp14="http://schemas.microsoft.com/office/word/2010/wordprocessingDrawing" xmlns:wp="http://schemas.openxmlformats.org/drawingml/2006/wordprocessingDrawing" xmlns:w10="urn:schemas-microsoft-com:office:word" xmlns:w="http://schemas.openxmlformats.org/wordprocessingml/2006/main" xmlns:w14="http://schemas.microsoft.com/office/word/2010/wordml" xmlns:w15="http://schemas.microsoft.com/office/word/2012/wordml" xmlns:w16cex="http://schemas.microsoft.com/office/word/2018/wordml/cex" xmlns:w16cid="http://schemas.microsoft.com/office/word/2016/wordml/cid" xmlns:w16="http://schemas.microsoft.com/office/word/2018/wordml" xmlns:w16se="http://schemas.microsoft.com/office/word/2015/wordml/symex" xmlns:wpg="http://schemas.microsoft.com/office/word/2010/wordprocessingGroup" xmlns:wpi="http://schemas.microsoft.com/office/word/2010/wordprocessingInk" xmlns:wne="http://schemas.microsoft.com/office/word/2006/wordml" xmlns:wps="http://schemas.microsoft.com/office/word/2010/wordprocessingShape" mc:Ignorable="w14 w15 w16se w16cid w16 w16cex wp14">
+<w:endnotes xmlns:wpc="http://schemas.microsoft.com/office/word/2010/wordprocessingCanvas" xmlns:cx="http://schemas.microsoft.com/office/drawing/2014/chartex" xmlns:cx1="http://schemas.microsoft.com/office/drawing/2015/9/8/chartex" xmlns:cx2="http://schemas.microsoft.com/office/drawing/2015/10/21/chartex" xmlns:cx3="http://schemas.microsoft.com/office/drawing/2016/5/9/chartex" xmlns:cx4="http://schemas.microsoft.com/office/drawing/2016/5/10/chartex" xmlns:cx5="http://schemas.microsoft.com/office/drawing/2016/5/11/chartex" xmlns:cx6="http://schemas.microsoft.com/office/drawing/2016/5/12/chartex" xmlns:cx7="http://schemas.microsoft.com/office/drawing/2016/5/13/chartex" xmlns:cx8="http://schemas.microsoft.com/office/drawing/2016/5/14/chartex" xmlns:mc="http://schemas.openxmlformats.org/markup-compatibility/2006" xmlns:aink="http://schemas.microsoft.com/office/drawing/2016/ink" xmlns:am3d="http://schemas.microsoft.com/office/drawing/2017/model3d" xmlns:o="urn:schemas-microsoft-com:office:office" xmlns:oel="http://schemas.microsoft.com/office/2019/extlst" xmlns:r="http://schemas.openxmlformats.org/officeDocument/2006/relationships" xmlns:m="http://schemas.openxmlformats.org/officeDocument/2006/math" xmlns:v="urn:schemas-microsoft-com:vml" xmlns:wp14="http://schemas.microsoft.com/office/word/2010/wordprocessingDrawing" xmlns:wp="http://schemas.openxmlformats.org/drawingml/2006/wordprocessingDrawing" xmlns:w10="urn:schemas-microsoft-com:office:word" xmlns:w="http://schemas.openxmlformats.org/wordprocessingml/2006/main" xmlns:w14="http://schemas.microsoft.com/office/word/2010/wordml" xmlns:w15="http://schemas.microsoft.com/office/word/2012/wordml" xmlns:w16cex="http://schemas.microsoft.com/office/word/2018/wordml/cex" xmlns:w16cid="http://schemas.microsoft.com/office/word/2016/wordml/cid" xmlns:w16="http://schemas.microsoft.com/office/word/2018/wordml" xmlns:w16sdtdh="http://schemas.microsoft.com/office/word/2020/wordml/sdtdatahash" xmlns:w16se="http://schemas.microsoft.com/office/word/2015/wordml/symex" xmlns:wpg="http://schemas.microsoft.com/office/word/2010/wordprocessingGroup" xmlns:wpi="http://schemas.microsoft.com/office/word/2010/wordprocessingInk" xmlns:wne="http://schemas.microsoft.com/office/word/2006/wordml" xmlns:wps="http://schemas.microsoft.com/office/word/2010/wordprocessingShape" mc:Ignorable="w14 w15 w16se w16cid w16 w16cex w16sdtdh wp14">
   <w:endnote w:type="separator" w:id="-1">
     <w:p>
       <w:pPr>
@@ -640,7 +619,7 @@
 </file>
 
 <file path=word/footnotes.xml><?xml version="1.0" encoding="utf-8"?>
-<w:footnotes xmlns:wpc="http://schemas.microsoft.com/office/word/2010/wordprocessingCanvas" xmlns:cx="http://schemas.microsoft.com/office/drawing/2014/chartex" xmlns:cx1="http://schemas.microsoft.com/office/drawing/2015/9/8/chartex" xmlns:cx2="http://schemas.microsoft.com/office/drawing/2015/10/21/chartex" xmlns:cx3="http://schemas.microsoft.com/office/drawing/2016/5/9/chartex" xmlns:cx4="http://schemas.microsoft.com/office/drawing/2016/5/10/chartex" xmlns:cx5="http://schemas.microsoft.com/office/drawing/2016/5/11/chartex" xmlns:cx6="http://schemas.microsoft.com/office/drawing/2016/5/12/chartex" xmlns:cx7="http://schemas.microsoft.com/office/drawing/2016/5/13/chartex" xmlns:cx8="http://schemas.microsoft.com/office/drawing/2016/5/14/chartex" xmlns:mc="http://schemas.openxmlformats.org/markup-compatibility/2006" xmlns:aink="http://schemas.microsoft.com/office/drawing/2016/ink" xmlns:am3d="http://schemas.microsoft.com/office/drawing/2017/model3d" xmlns:o="urn:schemas-microsoft-com:office:office" xmlns:r="http://schemas.openxmlformats.org/officeDocument/2006/relationships" xmlns:m="http://schemas.openxmlformats.org/officeDocument/2006/math" xmlns:v="urn:schemas-microsoft-com:vml" xmlns:wp14="http://schemas.microsoft.com/office/word/2010/wordprocessingDrawing" xmlns:wp="http://schemas.openxmlformats.org/drawingml/2006/wordprocessingDrawing" xmlns:w10="urn:schemas-microsoft-com:office:word" xmlns:w="http://schemas.openxmlformats.org/wordprocessingml/2006/main" xmlns:w14="http://schemas.microsoft.com/office/word/2010/wordml" xmlns:w15="http://schemas.microsoft.com/office/word/2012/wordml" xmlns:w16cex="http://schemas.microsoft.com/office/word/2018/wordml/cex" xmlns:w16cid="http://schemas.microsoft.com/office/word/2016/wordml/cid" xmlns:w16="http://schemas.microsoft.com/office/word/2018/wordml" xmlns:w16se="http://schemas.microsoft.com/office/word/2015/wordml/symex" xmlns:wpg="http://schemas.microsoft.com/office/word/2010/wordprocessingGroup" xmlns:wpi="http://schemas.microsoft.com/office/word/2010/wordprocessingInk" xmlns:wne="http://schemas.microsoft.com/office/word/2006/wordml" xmlns:wps="http://schemas.microsoft.com/office/word/2010/wordprocessingShape" mc:Ignorable="w14 w15 w16se w16cid w16 w16cex wp14">
+<w:footnotes xmlns:wpc="http://schemas.microsoft.com/office/word/2010/wordprocessingCanvas" xmlns:cx="http://schemas.microsoft.com/office/drawing/2014/chartex" xmlns:cx1="http://schemas.microsoft.com/office/drawing/2015/9/8/chartex" xmlns:cx2="http://schemas.microsoft.com/office/drawing/2015/10/21/chartex" xmlns:cx3="http://schemas.microsoft.com/office/drawing/2016/5/9/chartex" xmlns:cx4="http://schemas.microsoft.com/office/drawing/2016/5/10/chartex" xmlns:cx5="http://schemas.microsoft.com/office/drawing/2016/5/11/chartex" xmlns:cx6="http://schemas.microsoft.com/office/drawing/2016/5/12/chartex" xmlns:cx7="http://schemas.microsoft.com/office/drawing/2016/5/13/chartex" xmlns:cx8="http://schemas.microsoft.com/office/drawing/2016/5/14/chartex" xmlns:mc="http://schemas.openxmlformats.org/markup-compatibility/2006" xmlns:aink="http://schemas.microsoft.com/office/drawing/2016/ink" xmlns:am3d="http://schemas.microsoft.com/office/drawing/2017/model3d" xmlns:o="urn:schemas-microsoft-com:office:office" xmlns:oel="http://schemas.microsoft.com/office/2019/extlst" xmlns:r="http://schemas.openxmlformats.org/officeDocument/2006/relationships" xmlns:m="http://schemas.openxmlformats.org/officeDocument/2006/math" xmlns:v="urn:schemas-microsoft-com:vml" xmlns:wp14="http://schemas.microsoft.com/office/word/2010/wordprocessingDrawing" xmlns:wp="http://schemas.openxmlformats.org/drawingml/2006/wordprocessingDrawing" xmlns:w10="urn:schemas-microsoft-com:office:word" xmlns:w="http://schemas.openxmlformats.org/wordprocessingml/2006/main" xmlns:w14="http://schemas.microsoft.com/office/word/2010/wordml" xmlns:w15="http://schemas.microsoft.com/office/word/2012/wordml" xmlns:w16cex="http://schemas.microsoft.com/office/word/2018/wordml/cex" xmlns:w16cid="http://schemas.microsoft.com/office/word/2016/wordml/cid" xmlns:w16="http://schemas.microsoft.com/office/word/2018/wordml" xmlns:w16sdtdh="http://schemas.microsoft.com/office/word/2020/wordml/sdtdatahash" xmlns:w16se="http://schemas.microsoft.com/office/word/2015/wordml/symex" xmlns:wpg="http://schemas.microsoft.com/office/word/2010/wordprocessingGroup" xmlns:wpi="http://schemas.microsoft.com/office/word/2010/wordprocessingInk" xmlns:wne="http://schemas.microsoft.com/office/word/2006/wordml" xmlns:wps="http://schemas.microsoft.com/office/word/2010/wordprocessingShape" mc:Ignorable="w14 w15 w16se w16cid w16 w16cex w16sdtdh wp14">
   <w:footnote w:type="separator" w:id="-1">
     <w:p>
       <w:pPr>
@@ -665,7 +644,7 @@
 </file>
 
 <file path=word/numbering.xml><?xml version="1.0" encoding="utf-8"?>
-<w:numbering xmlns:wpc="http://schemas.microsoft.com/office/word/2010/wordprocessingCanvas" xmlns:cx="http://schemas.microsoft.com/office/drawing/2014/chartex" xmlns:cx1="http://schemas.microsoft.com/office/drawing/2015/9/8/chartex" xmlns:cx2="http://schemas.microsoft.com/office/drawing/2015/10/21/chartex" xmlns:cx3="http://schemas.microsoft.com/office/drawing/2016/5/9/chartex" xmlns:cx4="http://schemas.microsoft.com/office/drawing/2016/5/10/chartex" xmlns:cx5="http://schemas.microsoft.com/office/drawing/2016/5/11/chartex" xmlns:cx6="http://schemas.microsoft.com/office/drawing/2016/5/12/chartex" xmlns:cx7="http://schemas.microsoft.com/office/drawing/2016/5/13/chartex" xmlns:cx8="http://schemas.microsoft.com/office/drawing/2016/5/14/chartex" xmlns:mc="http://schemas.openxmlformats.org/markup-compatibility/2006" xmlns:aink="http://schemas.microsoft.com/office/drawing/2016/ink" xmlns:am3d="http://schemas.microsoft.com/office/drawing/2017/model3d" xmlns:o="urn:schemas-microsoft-com:office:office" xmlns:r="http://schemas.openxmlformats.org/officeDocument/2006/relationships" xmlns:m="http://schemas.openxmlformats.org/officeDocument/2006/math" xmlns:v="urn:schemas-microsoft-com:vml" xmlns:wp14="http://schemas.microsoft.com/office/word/2010/wordprocessingDrawing" xmlns:wp="http://schemas.openxmlformats.org/drawingml/2006/wordprocessingDrawing" xmlns:w10="urn:schemas-microsoft-com:office:word" xmlns:w="http://schemas.openxmlformats.org/wordprocessingml/2006/main" xmlns:w14="http://schemas.microsoft.com/office/word/2010/wordml" xmlns:w15="http://schemas.microsoft.com/office/word/2012/wordml" xmlns:w16cex="http://schemas.microsoft.com/office/word/2018/wordml/cex" xmlns:w16cid="http://schemas.microsoft.com/office/word/2016/wordml/cid" xmlns:w16="http://schemas.microsoft.com/office/word/2018/wordml" xmlns:w16se="http://schemas.microsoft.com/office/word/2015/wordml/symex" xmlns:wpg="http://schemas.microsoft.com/office/word/2010/wordprocessingGroup" xmlns:wpi="http://schemas.microsoft.com/office/word/2010/wordprocessingInk" xmlns:wne="http://schemas.microsoft.com/office/word/2006/wordml" xmlns:wps="http://schemas.microsoft.com/office/word/2010/wordprocessingShape" mc:Ignorable="w14 w15 w16se w16cid w16 w16cex wp14">
+<w:numbering xmlns:wpc="http://schemas.microsoft.com/office/word/2010/wordprocessingCanvas" xmlns:cx="http://schemas.microsoft.com/office/drawing/2014/chartex" xmlns:cx1="http://schemas.microsoft.com/office/drawing/2015/9/8/chartex" xmlns:cx2="http://schemas.microsoft.com/office/drawing/2015/10/21/chartex" xmlns:cx3="http://schemas.microsoft.com/office/drawing/2016/5/9/chartex" xmlns:cx4="http://schemas.microsoft.com/office/drawing/2016/5/10/chartex" xmlns:cx5="http://schemas.microsoft.com/office/drawing/2016/5/11/chartex" xmlns:cx6="http://schemas.microsoft.com/office/drawing/2016/5/12/chartex" xmlns:cx7="http://schemas.microsoft.com/office/drawing/2016/5/13/chartex" xmlns:cx8="http://schemas.microsoft.com/office/drawing/2016/5/14/chartex" xmlns:mc="http://schemas.openxmlformats.org/markup-compatibility/2006" xmlns:aink="http://schemas.microsoft.com/office/drawing/2016/ink" xmlns:am3d="http://schemas.microsoft.com/office/drawing/2017/model3d" xmlns:o="urn:schemas-microsoft-com:office:office" xmlns:oel="http://schemas.microsoft.com/office/2019/extlst" xmlns:r="http://schemas.openxmlformats.org/officeDocument/2006/relationships" xmlns:m="http://schemas.openxmlformats.org/officeDocument/2006/math" xmlns:v="urn:schemas-microsoft-com:vml" xmlns:wp14="http://schemas.microsoft.com/office/word/2010/wordprocessingDrawing" xmlns:wp="http://schemas.openxmlformats.org/drawingml/2006/wordprocessingDrawing" xmlns:w10="urn:schemas-microsoft-com:office:word" xmlns:w="http://schemas.openxmlformats.org/wordprocessingml/2006/main" xmlns:w14="http://schemas.microsoft.com/office/word/2010/wordml" xmlns:w15="http://schemas.microsoft.com/office/word/2012/wordml" xmlns:w16cex="http://schemas.microsoft.com/office/word/2018/wordml/cex" xmlns:w16cid="http://schemas.microsoft.com/office/word/2016/wordml/cid" xmlns:w16="http://schemas.microsoft.com/office/word/2018/wordml" xmlns:w16sdtdh="http://schemas.microsoft.com/office/word/2020/wordml/sdtdatahash" xmlns:w16se="http://schemas.microsoft.com/office/word/2015/wordml/symex" xmlns:wpg="http://schemas.microsoft.com/office/word/2010/wordprocessingGroup" xmlns:wpi="http://schemas.microsoft.com/office/word/2010/wordprocessingInk" xmlns:wne="http://schemas.microsoft.com/office/word/2006/wordml" xmlns:wps="http://schemas.microsoft.com/office/word/2010/wordprocessingShape" mc:Ignorable="w14 w15 w16se w16cid w16 w16cex w16sdtdh wp14">
   <w:abstractNum w:abstractNumId="0" w15:restartNumberingAfterBreak="0">
     <w:nsid w:val="012E6906"/>
     <w:multiLevelType w:val="multilevel"/>
@@ -5896,19 +5875,19 @@
       </w:rPr>
     </w:lvl>
   </w:abstractNum>
-  <w:num w:numId="1">
+  <w:num w:numId="1" w16cid:durableId="1091975409">
     <w:abstractNumId w:val="39"/>
   </w:num>
-  <w:num w:numId="2">
+  <w:num w:numId="2" w16cid:durableId="1765766310">
     <w:abstractNumId w:val="17"/>
   </w:num>
-  <w:num w:numId="3">
+  <w:num w:numId="3" w16cid:durableId="1464537992">
     <w:abstractNumId w:val="34"/>
   </w:num>
-  <w:num w:numId="4">
+  <w:num w:numId="4" w16cid:durableId="2021349450">
     <w:abstractNumId w:val="16"/>
   </w:num>
-  <w:num w:numId="5">
+  <w:num w:numId="5" w16cid:durableId="535460532">
     <w:abstractNumId w:val="16"/>
     <w:lvlOverride w:ilvl="0">
       <w:startOverride w:val="1"/>
@@ -5938,28 +5917,28 @@
       <w:startOverride w:val="1"/>
     </w:lvlOverride>
   </w:num>
-  <w:num w:numId="6">
+  <w:num w:numId="6" w16cid:durableId="981270626">
     <w:abstractNumId w:val="18"/>
   </w:num>
-  <w:num w:numId="7">
+  <w:num w:numId="7" w16cid:durableId="623728525">
     <w:abstractNumId w:val="30"/>
   </w:num>
-  <w:num w:numId="8">
+  <w:num w:numId="8" w16cid:durableId="1892686516">
     <w:abstractNumId w:val="5"/>
   </w:num>
-  <w:num w:numId="9">
+  <w:num w:numId="9" w16cid:durableId="472527749">
     <w:abstractNumId w:val="45"/>
   </w:num>
-  <w:num w:numId="10">
+  <w:num w:numId="10" w16cid:durableId="1587762082">
     <w:abstractNumId w:val="19"/>
   </w:num>
-  <w:num w:numId="11">
+  <w:num w:numId="11" w16cid:durableId="236591896">
     <w:abstractNumId w:val="6"/>
   </w:num>
-  <w:num w:numId="12">
+  <w:num w:numId="12" w16cid:durableId="199905243">
     <w:abstractNumId w:val="41"/>
   </w:num>
-  <w:num w:numId="13">
+  <w:num w:numId="13" w16cid:durableId="1237742740">
     <w:abstractNumId w:val="9"/>
     <w:lvlOverride w:ilvl="0">
       <w:startOverride w:val="1"/>
@@ -5989,116 +5968,116 @@
       <w:startOverride w:val="1"/>
     </w:lvlOverride>
   </w:num>
-  <w:num w:numId="14">
+  <w:num w:numId="14" w16cid:durableId="1440375228">
     <w:abstractNumId w:val="8"/>
   </w:num>
-  <w:num w:numId="15">
+  <w:num w:numId="15" w16cid:durableId="1518815493">
     <w:abstractNumId w:val="20"/>
   </w:num>
-  <w:num w:numId="16">
+  <w:num w:numId="16" w16cid:durableId="655649896">
     <w:abstractNumId w:val="4"/>
   </w:num>
-  <w:num w:numId="17">
+  <w:num w:numId="17" w16cid:durableId="1204710375">
     <w:abstractNumId w:val="4"/>
   </w:num>
-  <w:num w:numId="18">
+  <w:num w:numId="18" w16cid:durableId="427774567">
     <w:abstractNumId w:val="44"/>
   </w:num>
-  <w:num w:numId="19">
+  <w:num w:numId="19" w16cid:durableId="693070935">
     <w:abstractNumId w:val="14"/>
   </w:num>
-  <w:num w:numId="20">
+  <w:num w:numId="20" w16cid:durableId="1083338886">
     <w:abstractNumId w:val="13"/>
   </w:num>
-  <w:num w:numId="21">
+  <w:num w:numId="21" w16cid:durableId="714087009">
     <w:abstractNumId w:val="15"/>
   </w:num>
-  <w:num w:numId="22">
+  <w:num w:numId="22" w16cid:durableId="181894165">
     <w:abstractNumId w:val="38"/>
   </w:num>
-  <w:num w:numId="23">
+  <w:num w:numId="23" w16cid:durableId="1124545151">
     <w:abstractNumId w:val="23"/>
   </w:num>
-  <w:num w:numId="24">
+  <w:num w:numId="24" w16cid:durableId="830027459">
     <w:abstractNumId w:val="22"/>
   </w:num>
-  <w:num w:numId="25">
+  <w:num w:numId="25" w16cid:durableId="1985771142">
     <w:abstractNumId w:val="1"/>
   </w:num>
-  <w:num w:numId="26">
+  <w:num w:numId="26" w16cid:durableId="1143500393">
     <w:abstractNumId w:val="2"/>
   </w:num>
-  <w:num w:numId="27">
+  <w:num w:numId="27" w16cid:durableId="1408071085">
     <w:abstractNumId w:val="35"/>
   </w:num>
-  <w:num w:numId="28">
+  <w:num w:numId="28" w16cid:durableId="587158739">
     <w:abstractNumId w:val="3"/>
   </w:num>
-  <w:num w:numId="29">
+  <w:num w:numId="29" w16cid:durableId="970941971">
     <w:abstractNumId w:val="31"/>
   </w:num>
-  <w:num w:numId="30">
+  <w:num w:numId="30" w16cid:durableId="590436021">
     <w:abstractNumId w:val="26"/>
   </w:num>
-  <w:num w:numId="31">
+  <w:num w:numId="31" w16cid:durableId="161892302">
     <w:abstractNumId w:val="28"/>
   </w:num>
-  <w:num w:numId="32">
+  <w:num w:numId="32" w16cid:durableId="769086703">
     <w:abstractNumId w:val="36"/>
   </w:num>
-  <w:num w:numId="33">
+  <w:num w:numId="33" w16cid:durableId="1764573009">
     <w:abstractNumId w:val="42"/>
   </w:num>
-  <w:num w:numId="34">
+  <w:num w:numId="34" w16cid:durableId="1727147444">
     <w:abstractNumId w:val="11"/>
   </w:num>
-  <w:num w:numId="35">
+  <w:num w:numId="35" w16cid:durableId="1195146763">
     <w:abstractNumId w:val="7"/>
   </w:num>
-  <w:num w:numId="36">
+  <w:num w:numId="36" w16cid:durableId="1312902688">
     <w:abstractNumId w:val="12"/>
   </w:num>
-  <w:num w:numId="37">
+  <w:num w:numId="37" w16cid:durableId="346323916">
     <w:abstractNumId w:val="33"/>
   </w:num>
-  <w:num w:numId="38">
+  <w:num w:numId="38" w16cid:durableId="1529752853">
     <w:abstractNumId w:val="32"/>
   </w:num>
-  <w:num w:numId="39">
+  <w:num w:numId="39" w16cid:durableId="1839881060">
     <w:abstractNumId w:val="21"/>
   </w:num>
-  <w:num w:numId="40">
+  <w:num w:numId="40" w16cid:durableId="1900632293">
     <w:abstractNumId w:val="43"/>
   </w:num>
-  <w:num w:numId="41">
+  <w:num w:numId="41" w16cid:durableId="1204715147">
     <w:abstractNumId w:val="25"/>
   </w:num>
-  <w:num w:numId="42">
+  <w:num w:numId="42" w16cid:durableId="623736753">
     <w:abstractNumId w:val="40"/>
   </w:num>
-  <w:num w:numId="43">
+  <w:num w:numId="43" w16cid:durableId="1621498097">
     <w:abstractNumId w:val="29"/>
   </w:num>
-  <w:num w:numId="44">
+  <w:num w:numId="44" w16cid:durableId="1696030812">
     <w:abstractNumId w:val="37"/>
   </w:num>
-  <w:num w:numId="45">
+  <w:num w:numId="45" w16cid:durableId="1108768843">
     <w:abstractNumId w:val="0"/>
   </w:num>
-  <w:num w:numId="46">
+  <w:num w:numId="46" w16cid:durableId="1249119767">
     <w:abstractNumId w:val="10"/>
   </w:num>
-  <w:num w:numId="47">
+  <w:num w:numId="47" w16cid:durableId="1388381174">
     <w:abstractNumId w:val="27"/>
   </w:num>
-  <w:num w:numId="48">
+  <w:num w:numId="48" w16cid:durableId="1699892114">
     <w:abstractNumId w:val="24"/>
   </w:num>
 </w:numbering>
 </file>
 
 <file path=word/styles.xml><?xml version="1.0" encoding="utf-8"?>
-<w:styles xmlns:mc="http://schemas.openxmlformats.org/markup-compatibility/2006" xmlns:r="http://schemas.openxmlformats.org/officeDocument/2006/relationships" xmlns:w="http://schemas.openxmlformats.org/wordprocessingml/2006/main" xmlns:w14="http://schemas.microsoft.com/office/word/2010/wordml" xmlns:w15="http://schemas.microsoft.com/office/word/2012/wordml" xmlns:w16cex="http://schemas.microsoft.com/office/word/2018/wordml/cex" xmlns:w16cid="http://schemas.microsoft.com/office/word/2016/wordml/cid" xmlns:w16="http://schemas.microsoft.com/office/word/2018/wordml" xmlns:w16se="http://schemas.microsoft.com/office/word/2015/wordml/symex" mc:Ignorable="w14 w15 w16se w16cid w16 w16cex">
+<w:styles xmlns:mc="http://schemas.openxmlformats.org/markup-compatibility/2006" xmlns:r="http://schemas.openxmlformats.org/officeDocument/2006/relationships" xmlns:w="http://schemas.openxmlformats.org/wordprocessingml/2006/main" xmlns:w14="http://schemas.microsoft.com/office/word/2010/wordml" xmlns:w15="http://schemas.microsoft.com/office/word/2012/wordml" xmlns:w16cex="http://schemas.microsoft.com/office/word/2018/wordml/cex" xmlns:w16cid="http://schemas.microsoft.com/office/word/2016/wordml/cid" xmlns:w16="http://schemas.microsoft.com/office/word/2018/wordml" xmlns:w16sdtdh="http://schemas.microsoft.com/office/word/2020/wordml/sdtdatahash" xmlns:w16se="http://schemas.microsoft.com/office/word/2015/wordml/symex" mc:Ignorable="w14 w15 w16se w16cid w16 w16cex w16sdtdh">
   <w:docDefaults>
     <w:rPrDefault>
       <w:rPr>
@@ -7676,7 +7655,7 @@
 </file>
 
 <file path=customXml/itemProps1.xml><?xml version="1.0" encoding="utf-8"?>
-<ds:datastoreItem xmlns:ds="http://schemas.openxmlformats.org/officeDocument/2006/customXml" ds:itemID="{A6689AE5-7CF3-428C-AA97-CCF20D4C8891}">
+<ds:datastoreItem xmlns:ds="http://schemas.openxmlformats.org/officeDocument/2006/customXml" ds:itemID="{51FF470B-D9AA-4433-93DA-64D3DEECC688}">
   <ds:schemaRefs>
     <ds:schemaRef ds:uri="http://schemas.openxmlformats.org/officeDocument/2006/bibliography"/>
   </ds:schemaRefs>
